--- a/Doc3.docx
+++ b/Doc3.docx
@@ -333,6 +333,175 @@
           <w:lang w:val="en-US"/>
         </w:rPr>
       </w:pPr>
+      <w:r>
+        <w:rPr>
+          <w:lang w:val="en-US"/>
+        </w:rPr>
+        <w:t xml:space="preserve">4+7 = 11  </w:t>
+      </w:r>
+      <w:r>
+        <w:rPr>
+          <w:lang w:val="en-US"/>
+        </w:rPr>
+        <w:t xml:space="preserve">   </w:t>
+      </w:r>
+      <w:r>
+        <w:rPr>
+          <w:lang w:val="en-US"/>
+        </w:rPr>
+        <w:t>11+7 = 18</w:t>
+      </w:r>
+    </w:p>
+    <w:p>
+      <w:pPr>
+        <w:rPr>
+          <w:lang w:val="en-US"/>
+        </w:rPr>
+      </w:pPr>
+      <w:r>
+        <w:rPr>
+          <w:lang w:val="en-US"/>
+        </w:rPr>
+        <w:t xml:space="preserve">12 – 5 = 7  </w:t>
+      </w:r>
+      <w:r>
+        <w:rPr>
+          <w:lang w:val="en-US"/>
+        </w:rPr>
+        <w:t xml:space="preserve">   </w:t>
+      </w:r>
+      <w:r>
+        <w:rPr>
+          <w:lang w:val="en-US"/>
+        </w:rPr>
+        <w:t>7-5 = 2</w:t>
+      </w:r>
+    </w:p>
+    <w:p>
+      <w:pPr>
+        <w:rPr>
+          <w:lang w:val="en-US"/>
+        </w:rPr>
+      </w:pPr>
+      <w:r>
+        <w:rPr>
+          <w:lang w:val="en-US"/>
+        </w:rPr>
+        <w:t xml:space="preserve">6*6 = 36  </w:t>
+      </w:r>
+      <w:r>
+        <w:rPr>
+          <w:lang w:val="en-US"/>
+        </w:rPr>
+        <w:t xml:space="preserve">    </w:t>
+      </w:r>
+      <w:r>
+        <w:rPr>
+          <w:lang w:val="en-US"/>
+        </w:rPr>
+        <w:t>8*8 = 64</w:t>
+      </w:r>
+    </w:p>
+    <w:p>
+      <w:pPr>
+        <w:rPr>
+          <w:lang w:val="en-US"/>
+        </w:rPr>
+      </w:pPr>
+      <w:r>
+        <w:rPr>
+          <w:lang w:val="en-US"/>
+        </w:rPr>
+        <w:lastRenderedPageBreak/>
+        <w:t xml:space="preserve">30/5 = 6   </w:t>
+      </w:r>
+      <w:r>
+        <w:rPr>
+          <w:lang w:val="en-US"/>
+        </w:rPr>
+        <w:t xml:space="preserve">    </w:t>
+      </w:r>
+      <w:r>
+        <w:rPr>
+          <w:lang w:val="en-US"/>
+        </w:rPr>
+        <w:t>40/20 = 2</w:t>
+      </w:r>
+    </w:p>
+    <w:p>
+      <w:pPr>
+        <w:rPr>
+          <w:lang w:val="en-US"/>
+        </w:rPr>
+      </w:pPr>
+      <w:r>
+        <w:rPr>
+          <w:lang w:val="en-US"/>
+        </w:rPr>
+        <w:t xml:space="preserve">10 % 4 = 2 </w:t>
+      </w:r>
+      <w:r>
+        <w:rPr>
+          <w:lang w:val="en-US"/>
+        </w:rPr>
+        <w:t xml:space="preserve">   </w:t>
+      </w:r>
+      <w:r>
+        <w:rPr>
+          <w:lang w:val="en-US"/>
+        </w:rPr>
+        <w:t>4 % 3 = 1</w:t>
+      </w:r>
+    </w:p>
+    <w:p>
+      <w:pPr>
+        <w:rPr>
+          <w:lang w:val="en-US"/>
+        </w:rPr>
+      </w:pPr>
+      <w:r>
+        <w:rPr>
+          <w:lang w:val="en-US"/>
+        </w:rPr>
+        <w:t xml:space="preserve">18//5 = 3 </w:t>
+      </w:r>
+      <w:r>
+        <w:rPr>
+          <w:lang w:val="en-US"/>
+        </w:rPr>
+        <w:t xml:space="preserve">     </w:t>
+      </w:r>
+      <w:r>
+        <w:rPr>
+          <w:lang w:val="en-US"/>
+        </w:rPr>
+        <w:t>3//2 = 1</w:t>
+      </w:r>
+    </w:p>
+    <w:p>
+      <w:pPr>
+        <w:rPr>
+          <w:lang w:val="en-US"/>
+        </w:rPr>
+      </w:pPr>
+      <w:r>
+        <w:rPr>
+          <w:lang w:val="en-US"/>
+        </w:rPr>
+        <w:t>3**2 = 9</w:t>
+      </w:r>
+      <w:r>
+        <w:rPr>
+          <w:lang w:val="en-US"/>
+        </w:rPr>
+        <w:t xml:space="preserve">    </w:t>
+      </w:r>
+      <w:r>
+        <w:rPr>
+          <w:lang w:val="en-US"/>
+        </w:rPr>
+        <w:t xml:space="preserve"> 9 **2= 81</w:t>
+      </w:r>
     </w:p>
     <w:sectPr>
       <w:pgSz w:w="11906" w:h="16838"/>
